--- a/ad0097CS221_04_Prog1/doc/ad0097CS221_04_Prog1_Software_Test_Document.docx
+++ b/ad0097CS221_04_Prog1/doc/ad0097CS221_04_Prog1_Software_Test_Document.docx
@@ -3,10 +3,849 @@
 <w:document xmlns:wpc="http://schemas.microsoft.com/office/word/2010/wordprocessingCanvas" xmlns:cx="http://schemas.microsoft.com/office/drawing/2014/chartex" xmlns:cx1="http://schemas.microsoft.com/office/drawing/2015/9/8/chartex" xmlns:cx2="http://schemas.microsoft.com/office/drawing/2015/10/21/chartex" xmlns:cx3="http://schemas.microsoft.com/office/drawing/2016/5/9/chartex" xmlns:cx4="http://schemas.microsoft.com/office/drawing/2016/5/10/chartex" xmlns:cx5="http://schemas.microsoft.com/office/drawing/2016/5/11/chartex" xmlns:cx6="http://schemas.microsoft.com/office/drawing/2016/5/12/chartex" xmlns:cx7="http://schemas.microsoft.com/office/drawing/2016/5/13/chartex" xmlns:cx8="http://schemas.microsoft.com/office/drawing/2016/5/14/chartex" xmlns:mc="http://schemas.openxmlformats.org/markup-compatibility/2006" xmlns:aink="http://schemas.microsoft.com/office/drawing/2016/ink" xmlns:am3d="http://schemas.microsoft.com/office/drawing/2017/model3d" xmlns:o="urn:schemas-microsoft-com:office:office" xmlns:r="http://schemas.openxmlformats.org/officeDocument/2006/relationships" xmlns:m="http://schemas.openxmlformats.org/officeDocument/2006/math" xmlns:v="urn:schemas-microsoft-com:vml" xmlns:wp14="http://schemas.microsoft.com/office/word/2010/wordprocessingDrawing" xmlns:wp="http://schemas.openxmlformats.org/drawingml/2006/wordprocessingDrawing" xmlns:w10="urn:schemas-microsoft-com:office:word" xmlns:w="http://schemas.openxmlformats.org/wordprocessingml/2006/main" xmlns:w14="http://schemas.microsoft.com/office/word/2010/wordml" xmlns:w15="http://schemas.microsoft.com/office/word/2012/wordml" xmlns:w16cid="http://schemas.microsoft.com/office/word/2016/wordml/cid" xmlns:w16se="http://schemas.microsoft.com/office/word/2015/wordml/symex" xmlns:wpg="http://schemas.microsoft.com/office/word/2010/wordprocessingGroup" xmlns:wpi="http://schemas.microsoft.com/office/word/2010/wordprocessingInk" xmlns:wne="http://schemas.microsoft.com/office/word/2006/wordml" xmlns:wps="http://schemas.microsoft.com/office/word/2010/wordprocessingShape" mc:Ignorable="w14 w15 w16se w16cid wp14">
   <w:body>
     <w:p>
-      <w:bookmarkStart w:id="0" w:name="_GoBack"/>
+      <w:pPr>
+        <w:pStyle w:val="Heading1"/>
+        <w:jc w:val="center"/>
+      </w:pPr>
+      <w:bookmarkStart w:id="0" w:name="_Toc18958558"/>
+      <w:r>
+        <w:t>Luggage Storage Locker</w:t>
+      </w:r>
+      <w:r>
+        <w:t xml:space="preserve"> </w:t>
+      </w:r>
+      <w:r>
+        <w:t xml:space="preserve">Software </w:t>
+      </w:r>
+      <w:r>
+        <w:t>Test Plan</w:t>
+      </w:r>
       <w:bookmarkEnd w:id="0"/>
     </w:p>
+    <w:p>
+      <w:pPr>
+        <w:pStyle w:val="Heading1"/>
+        <w:jc w:val="center"/>
+      </w:pPr>
+      <w:bookmarkStart w:id="1" w:name="_Toc18956623"/>
+      <w:bookmarkStart w:id="2" w:name="_Toc18956766"/>
+      <w:bookmarkStart w:id="3" w:name="_Toc18956841"/>
+      <w:bookmarkStart w:id="4" w:name="_Toc18958559"/>
+      <w:r>
+        <w:t>Assignment #1</w:t>
+      </w:r>
+      <w:bookmarkEnd w:id="1"/>
+      <w:bookmarkEnd w:id="2"/>
+      <w:bookmarkEnd w:id="3"/>
+      <w:bookmarkEnd w:id="4"/>
+    </w:p>
+    <w:p>
+      <w:pPr>
+        <w:jc w:val="center"/>
+        <w:rPr>
+          <w:rFonts w:ascii="Times New Roman" w:hAnsi="Times New Roman" w:cs="Times New Roman"/>
+          <w:sz w:val="32"/>
+          <w:szCs w:val="32"/>
+        </w:rPr>
+      </w:pPr>
+    </w:p>
+    <w:p>
+      <w:pPr>
+        <w:pStyle w:val="Heading2"/>
+        <w:jc w:val="center"/>
+      </w:pPr>
+      <w:bookmarkStart w:id="5" w:name="_Toc18956624"/>
+      <w:bookmarkStart w:id="6" w:name="_Toc18956767"/>
+      <w:bookmarkStart w:id="7" w:name="_Toc18956842"/>
+      <w:bookmarkStart w:id="8" w:name="_Toc18958560"/>
+      <w:r>
+        <w:t>9/</w:t>
+      </w:r>
+      <w:r>
+        <w:t>9</w:t>
+      </w:r>
+      <w:r>
+        <w:t>/2019</w:t>
+      </w:r>
+      <w:bookmarkEnd w:id="5"/>
+      <w:bookmarkEnd w:id="6"/>
+      <w:bookmarkEnd w:id="7"/>
+      <w:bookmarkEnd w:id="8"/>
+    </w:p>
+    <w:p>
+      <w:pPr>
+        <w:pStyle w:val="Heading2"/>
+        <w:jc w:val="center"/>
+      </w:pPr>
+      <w:bookmarkStart w:id="9" w:name="_Toc18956625"/>
+      <w:bookmarkStart w:id="10" w:name="_Toc18956768"/>
+      <w:bookmarkStart w:id="11" w:name="_Toc18956843"/>
+      <w:bookmarkStart w:id="12" w:name="_Toc18958561"/>
+      <w:r>
+        <w:t>Prepared for:</w:t>
+      </w:r>
+      <w:r>
+        <w:t xml:space="preserve"> </w:t>
+      </w:r>
+      <w:r>
+        <w:t xml:space="preserve">Dr. Ramazan </w:t>
+      </w:r>
+      <w:proofErr w:type="spellStart"/>
+      <w:r>
+        <w:t>Aygün</w:t>
+      </w:r>
+      <w:bookmarkEnd w:id="9"/>
+      <w:bookmarkEnd w:id="10"/>
+      <w:bookmarkEnd w:id="11"/>
+      <w:bookmarkEnd w:id="12"/>
+      <w:proofErr w:type="spellEnd"/>
+    </w:p>
+    <w:p>
+      <w:pPr>
+        <w:pStyle w:val="Heading2"/>
+        <w:jc w:val="center"/>
+      </w:pPr>
+      <w:bookmarkStart w:id="13" w:name="_Toc18956626"/>
+      <w:bookmarkStart w:id="14" w:name="_Toc18956769"/>
+      <w:bookmarkStart w:id="15" w:name="_Toc18956844"/>
+      <w:bookmarkStart w:id="16" w:name="_Toc18958562"/>
+      <w:r>
+        <w:t xml:space="preserve">Prepared </w:t>
+      </w:r>
+      <w:proofErr w:type="gramStart"/>
+      <w:r>
+        <w:t>by:</w:t>
+      </w:r>
+      <w:proofErr w:type="gramEnd"/>
+      <w:r>
+        <w:t xml:space="preserve"> Anthony </w:t>
+      </w:r>
+      <w:proofErr w:type="spellStart"/>
+      <w:r>
+        <w:t>Dragotta</w:t>
+      </w:r>
+      <w:bookmarkEnd w:id="13"/>
+      <w:bookmarkEnd w:id="14"/>
+      <w:bookmarkEnd w:id="15"/>
+      <w:bookmarkEnd w:id="16"/>
+      <w:proofErr w:type="spellEnd"/>
+    </w:p>
+    <w:p>
+      <w:pPr>
+        <w:rPr>
+          <w:rFonts w:asciiTheme="majorHAnsi" w:eastAsiaTheme="majorEastAsia" w:hAnsiTheme="majorHAnsi" w:cstheme="majorBidi"/>
+          <w:sz w:val="26"/>
+          <w:szCs w:val="26"/>
+        </w:rPr>
+      </w:pPr>
+      <w:bookmarkStart w:id="17" w:name="_GoBack"/>
+      <w:bookmarkEnd w:id="17"/>
+      <w:r>
+        <w:br w:type="page"/>
+      </w:r>
+    </w:p>
+    <w:sdt>
+      <w:sdtPr>
+        <w:id w:val="-547221194"/>
+        <w:docPartObj>
+          <w:docPartGallery w:val="Table of Contents"/>
+          <w:docPartUnique/>
+        </w:docPartObj>
+      </w:sdtPr>
+      <w:sdtEndPr>
+        <w:rPr>
+          <w:rFonts w:asciiTheme="minorHAnsi" w:eastAsiaTheme="minorHAnsi" w:hAnsiTheme="minorHAnsi" w:cstheme="minorBidi"/>
+          <w:b/>
+          <w:bCs/>
+          <w:noProof/>
+          <w:color w:val="auto"/>
+          <w:sz w:val="22"/>
+          <w:szCs w:val="22"/>
+        </w:rPr>
+      </w:sdtEndPr>
+      <w:sdtContent>
+        <w:p>
+          <w:pPr>
+            <w:pStyle w:val="TOCHeading"/>
+            <w:rPr>
+              <w:color w:val="auto"/>
+            </w:rPr>
+          </w:pPr>
+          <w:r>
+            <w:rPr>
+              <w:color w:val="auto"/>
+            </w:rPr>
+            <w:t>Table of Contents</w:t>
+          </w:r>
+        </w:p>
+        <w:p>
+          <w:pPr>
+            <w:pStyle w:val="TOC1"/>
+            <w:tabs>
+              <w:tab w:val="right" w:leader="dot" w:pos="9350"/>
+            </w:tabs>
+            <w:rPr>
+              <w:rFonts w:eastAsiaTheme="minorEastAsia"/>
+              <w:noProof/>
+            </w:rPr>
+          </w:pPr>
+          <w:r>
+            <w:fldChar w:fldCharType="begin"/>
+          </w:r>
+          <w:r>
+            <w:instrText xml:space="preserve"> TOC \o "1-3" \h \z \u </w:instrText>
+          </w:r>
+          <w:r>
+            <w:fldChar w:fldCharType="separate"/>
+          </w:r>
+          <w:hyperlink w:anchor="_Toc18958558" w:history="1">
+            <w:r>
+              <w:rPr>
+                <w:rStyle w:val="Hyperlink"/>
+                <w:noProof/>
+              </w:rPr>
+              <w:t>Luggage Storage Locker Software Test Plan</w:t>
+            </w:r>
+            <w:r>
+              <w:rPr>
+                <w:noProof/>
+                <w:webHidden/>
+              </w:rPr>
+              <w:tab/>
+            </w:r>
+            <w:r>
+              <w:rPr>
+                <w:noProof/>
+                <w:webHidden/>
+              </w:rPr>
+              <w:fldChar w:fldCharType="begin"/>
+            </w:r>
+            <w:r>
+              <w:rPr>
+                <w:noProof/>
+                <w:webHidden/>
+              </w:rPr>
+              <w:instrText xml:space="preserve"> PAGEREF _Toc18958558 \h </w:instrText>
+            </w:r>
+            <w:r>
+              <w:rPr>
+                <w:noProof/>
+                <w:webHidden/>
+              </w:rPr>
+            </w:r>
+            <w:r>
+              <w:rPr>
+                <w:noProof/>
+                <w:webHidden/>
+              </w:rPr>
+              <w:fldChar w:fldCharType="separate"/>
+            </w:r>
+            <w:r>
+              <w:rPr>
+                <w:noProof/>
+                <w:webHidden/>
+              </w:rPr>
+              <w:t>1</w:t>
+            </w:r>
+            <w:r>
+              <w:rPr>
+                <w:noProof/>
+                <w:webHidden/>
+              </w:rPr>
+              <w:fldChar w:fldCharType="end"/>
+            </w:r>
+          </w:hyperlink>
+        </w:p>
+        <w:p>
+          <w:pPr>
+            <w:pStyle w:val="TOC1"/>
+            <w:tabs>
+              <w:tab w:val="right" w:leader="dot" w:pos="9350"/>
+            </w:tabs>
+            <w:rPr>
+              <w:rFonts w:eastAsiaTheme="minorEastAsia"/>
+              <w:noProof/>
+            </w:rPr>
+          </w:pPr>
+          <w:hyperlink w:anchor="_Toc18958563" w:history="1">
+            <w:r>
+              <w:rPr>
+                <w:rStyle w:val="Hyperlink"/>
+                <w:noProof/>
+              </w:rPr>
+              <w:t>Test Procedure</w:t>
+            </w:r>
+            <w:r>
+              <w:rPr>
+                <w:noProof/>
+                <w:webHidden/>
+              </w:rPr>
+              <w:tab/>
+            </w:r>
+            <w:r>
+              <w:rPr>
+                <w:noProof/>
+                <w:webHidden/>
+              </w:rPr>
+              <w:fldChar w:fldCharType="begin"/>
+            </w:r>
+            <w:r>
+              <w:rPr>
+                <w:noProof/>
+                <w:webHidden/>
+              </w:rPr>
+              <w:instrText xml:space="preserve"> PAGEREF _Toc18958563 \h </w:instrText>
+            </w:r>
+            <w:r>
+              <w:rPr>
+                <w:noProof/>
+                <w:webHidden/>
+              </w:rPr>
+            </w:r>
+            <w:r>
+              <w:rPr>
+                <w:noProof/>
+                <w:webHidden/>
+              </w:rPr>
+              <w:fldChar w:fldCharType="separate"/>
+            </w:r>
+            <w:r>
+              <w:rPr>
+                <w:noProof/>
+                <w:webHidden/>
+              </w:rPr>
+              <w:t>3</w:t>
+            </w:r>
+            <w:r>
+              <w:rPr>
+                <w:noProof/>
+                <w:webHidden/>
+              </w:rPr>
+              <w:fldChar w:fldCharType="end"/>
+            </w:r>
+          </w:hyperlink>
+        </w:p>
+        <w:p>
+          <w:pPr>
+            <w:pStyle w:val="TOC2"/>
+            <w:tabs>
+              <w:tab w:val="right" w:leader="dot" w:pos="9350"/>
+            </w:tabs>
+            <w:rPr>
+              <w:rFonts w:eastAsiaTheme="minorEastAsia"/>
+              <w:noProof/>
+            </w:rPr>
+          </w:pPr>
+          <w:hyperlink w:anchor="_Toc18958564" w:history="1">
+            <w:r>
+              <w:rPr>
+                <w:rStyle w:val="Hyperlink"/>
+                <w:noProof/>
+              </w:rPr>
+              <w:t>Purpose</w:t>
+            </w:r>
+            <w:r>
+              <w:rPr>
+                <w:noProof/>
+                <w:webHidden/>
+              </w:rPr>
+              <w:tab/>
+            </w:r>
+            <w:r>
+              <w:rPr>
+                <w:noProof/>
+                <w:webHidden/>
+              </w:rPr>
+              <w:fldChar w:fldCharType="begin"/>
+            </w:r>
+            <w:r>
+              <w:rPr>
+                <w:noProof/>
+                <w:webHidden/>
+              </w:rPr>
+              <w:instrText xml:space="preserve"> PAGEREF _Toc18958564 \h </w:instrText>
+            </w:r>
+            <w:r>
+              <w:rPr>
+                <w:noProof/>
+                <w:webHidden/>
+              </w:rPr>
+            </w:r>
+            <w:r>
+              <w:rPr>
+                <w:noProof/>
+                <w:webHidden/>
+              </w:rPr>
+              <w:fldChar w:fldCharType="separate"/>
+            </w:r>
+            <w:r>
+              <w:rPr>
+                <w:noProof/>
+                <w:webHidden/>
+              </w:rPr>
+              <w:t>3</w:t>
+            </w:r>
+            <w:r>
+              <w:rPr>
+                <w:noProof/>
+                <w:webHidden/>
+              </w:rPr>
+              <w:fldChar w:fldCharType="end"/>
+            </w:r>
+          </w:hyperlink>
+        </w:p>
+        <w:p>
+          <w:pPr>
+            <w:pStyle w:val="TOC2"/>
+            <w:tabs>
+              <w:tab w:val="right" w:leader="dot" w:pos="9350"/>
+            </w:tabs>
+            <w:rPr>
+              <w:rFonts w:eastAsiaTheme="minorEastAsia"/>
+              <w:noProof/>
+            </w:rPr>
+          </w:pPr>
+          <w:hyperlink w:anchor="_Toc18958565" w:history="1">
+            <w:r>
+              <w:rPr>
+                <w:rStyle w:val="Hyperlink"/>
+                <w:noProof/>
+              </w:rPr>
+              <w:t>Procedure Followed for Testing</w:t>
+            </w:r>
+            <w:r>
+              <w:rPr>
+                <w:noProof/>
+                <w:webHidden/>
+              </w:rPr>
+              <w:tab/>
+            </w:r>
+            <w:r>
+              <w:rPr>
+                <w:noProof/>
+                <w:webHidden/>
+              </w:rPr>
+              <w:fldChar w:fldCharType="begin"/>
+            </w:r>
+            <w:r>
+              <w:rPr>
+                <w:noProof/>
+                <w:webHidden/>
+              </w:rPr>
+              <w:instrText xml:space="preserve"> PAGEREF _Toc18958565 \h </w:instrText>
+            </w:r>
+            <w:r>
+              <w:rPr>
+                <w:noProof/>
+                <w:webHidden/>
+              </w:rPr>
+            </w:r>
+            <w:r>
+              <w:rPr>
+                <w:noProof/>
+                <w:webHidden/>
+              </w:rPr>
+              <w:fldChar w:fldCharType="separate"/>
+            </w:r>
+            <w:r>
+              <w:rPr>
+                <w:noProof/>
+                <w:webHidden/>
+              </w:rPr>
+              <w:t>3</w:t>
+            </w:r>
+            <w:r>
+              <w:rPr>
+                <w:noProof/>
+                <w:webHidden/>
+              </w:rPr>
+              <w:fldChar w:fldCharType="end"/>
+            </w:r>
+          </w:hyperlink>
+        </w:p>
+        <w:p>
+          <w:pPr>
+            <w:pStyle w:val="TOC2"/>
+            <w:tabs>
+              <w:tab w:val="right" w:leader="dot" w:pos="9350"/>
+            </w:tabs>
+            <w:rPr>
+              <w:rFonts w:eastAsiaTheme="minorEastAsia"/>
+              <w:noProof/>
+            </w:rPr>
+          </w:pPr>
+          <w:hyperlink w:anchor="_Toc18958566" w:history="1">
+            <w:r>
+              <w:rPr>
+                <w:rStyle w:val="Hyperlink"/>
+                <w:noProof/>
+              </w:rPr>
+              <w:t>Inputs</w:t>
+            </w:r>
+            <w:r>
+              <w:rPr>
+                <w:noProof/>
+                <w:webHidden/>
+              </w:rPr>
+              <w:tab/>
+            </w:r>
+            <w:r>
+              <w:rPr>
+                <w:noProof/>
+                <w:webHidden/>
+              </w:rPr>
+              <w:fldChar w:fldCharType="begin"/>
+            </w:r>
+            <w:r>
+              <w:rPr>
+                <w:noProof/>
+                <w:webHidden/>
+              </w:rPr>
+              <w:instrText xml:space="preserve"> PAGEREF _Toc18958566 \h </w:instrText>
+            </w:r>
+            <w:r>
+              <w:rPr>
+                <w:noProof/>
+                <w:webHidden/>
+              </w:rPr>
+            </w:r>
+            <w:r>
+              <w:rPr>
+                <w:noProof/>
+                <w:webHidden/>
+              </w:rPr>
+              <w:fldChar w:fldCharType="separate"/>
+            </w:r>
+            <w:r>
+              <w:rPr>
+                <w:noProof/>
+                <w:webHidden/>
+              </w:rPr>
+              <w:t>3</w:t>
+            </w:r>
+            <w:r>
+              <w:rPr>
+                <w:noProof/>
+                <w:webHidden/>
+              </w:rPr>
+              <w:fldChar w:fldCharType="end"/>
+            </w:r>
+          </w:hyperlink>
+        </w:p>
+        <w:p>
+          <w:pPr>
+            <w:pStyle w:val="TOC2"/>
+            <w:tabs>
+              <w:tab w:val="right" w:leader="dot" w:pos="9350"/>
+            </w:tabs>
+            <w:rPr>
+              <w:rFonts w:eastAsiaTheme="minorEastAsia"/>
+              <w:noProof/>
+            </w:rPr>
+          </w:pPr>
+          <w:hyperlink w:anchor="_Toc18958567" w:history="1">
+            <w:r>
+              <w:rPr>
+                <w:rStyle w:val="Hyperlink"/>
+                <w:noProof/>
+              </w:rPr>
+              <w:t>Expected Outputs</w:t>
+            </w:r>
+            <w:r>
+              <w:rPr>
+                <w:noProof/>
+                <w:webHidden/>
+              </w:rPr>
+              <w:tab/>
+            </w:r>
+            <w:r>
+              <w:rPr>
+                <w:noProof/>
+                <w:webHidden/>
+              </w:rPr>
+              <w:fldChar w:fldCharType="begin"/>
+            </w:r>
+            <w:r>
+              <w:rPr>
+                <w:noProof/>
+                <w:webHidden/>
+              </w:rPr>
+              <w:instrText xml:space="preserve"> PAGEREF _Toc18958567 \h </w:instrText>
+            </w:r>
+            <w:r>
+              <w:rPr>
+                <w:noProof/>
+                <w:webHidden/>
+              </w:rPr>
+            </w:r>
+            <w:r>
+              <w:rPr>
+                <w:noProof/>
+                <w:webHidden/>
+              </w:rPr>
+              <w:fldChar w:fldCharType="separate"/>
+            </w:r>
+            <w:r>
+              <w:rPr>
+                <w:noProof/>
+                <w:webHidden/>
+              </w:rPr>
+              <w:t>3</w:t>
+            </w:r>
+            <w:r>
+              <w:rPr>
+                <w:noProof/>
+                <w:webHidden/>
+              </w:rPr>
+              <w:fldChar w:fldCharType="end"/>
+            </w:r>
+          </w:hyperlink>
+        </w:p>
+        <w:p>
+          <w:pPr>
+            <w:pStyle w:val="TOC2"/>
+            <w:tabs>
+              <w:tab w:val="right" w:leader="dot" w:pos="9350"/>
+            </w:tabs>
+            <w:rPr>
+              <w:rFonts w:eastAsiaTheme="minorEastAsia"/>
+              <w:noProof/>
+            </w:rPr>
+          </w:pPr>
+          <w:hyperlink w:anchor="_Toc18958568" w:history="1">
+            <w:r>
+              <w:rPr>
+                <w:rStyle w:val="Hyperlink"/>
+                <w:noProof/>
+              </w:rPr>
+              <w:t>Success Criteria</w:t>
+            </w:r>
+            <w:r>
+              <w:rPr>
+                <w:noProof/>
+                <w:webHidden/>
+              </w:rPr>
+              <w:tab/>
+            </w:r>
+            <w:r>
+              <w:rPr>
+                <w:noProof/>
+                <w:webHidden/>
+              </w:rPr>
+              <w:fldChar w:fldCharType="begin"/>
+            </w:r>
+            <w:r>
+              <w:rPr>
+                <w:noProof/>
+                <w:webHidden/>
+              </w:rPr>
+              <w:instrText xml:space="preserve"> PAGEREF _Toc18958568 \h </w:instrText>
+            </w:r>
+            <w:r>
+              <w:rPr>
+                <w:noProof/>
+                <w:webHidden/>
+              </w:rPr>
+            </w:r>
+            <w:r>
+              <w:rPr>
+                <w:noProof/>
+                <w:webHidden/>
+              </w:rPr>
+              <w:fldChar w:fldCharType="separate"/>
+            </w:r>
+            <w:r>
+              <w:rPr>
+                <w:noProof/>
+                <w:webHidden/>
+              </w:rPr>
+              <w:t>3</w:t>
+            </w:r>
+            <w:r>
+              <w:rPr>
+                <w:noProof/>
+                <w:webHidden/>
+              </w:rPr>
+              <w:fldChar w:fldCharType="end"/>
+            </w:r>
+          </w:hyperlink>
+        </w:p>
+        <w:p>
+          <w:pPr>
+            <w:rPr>
+              <w:b/>
+              <w:bCs/>
+              <w:noProof/>
+            </w:rPr>
+          </w:pPr>
+          <w:r>
+            <w:rPr>
+              <w:b/>
+              <w:bCs/>
+              <w:noProof/>
+            </w:rPr>
+            <w:fldChar w:fldCharType="end"/>
+          </w:r>
+        </w:p>
+      </w:sdtContent>
+    </w:sdt>
+    <w:p>
+      <w:pPr>
+        <w:rPr>
+          <w:rFonts w:asciiTheme="majorHAnsi" w:eastAsiaTheme="majorEastAsia" w:hAnsiTheme="majorHAnsi" w:cstheme="majorBidi"/>
+          <w:sz w:val="26"/>
+          <w:szCs w:val="26"/>
+        </w:rPr>
+      </w:pPr>
+      <w:r>
+        <w:br w:type="page"/>
+      </w:r>
+    </w:p>
+    <w:p>
+      <w:pPr>
+        <w:pStyle w:val="Heading1"/>
+      </w:pPr>
+      <w:bookmarkStart w:id="18" w:name="_Toc18958563"/>
+      <w:r>
+        <w:lastRenderedPageBreak/>
+        <w:t>Test Procedure</w:t>
+      </w:r>
+      <w:bookmarkEnd w:id="18"/>
+    </w:p>
+    <w:p>
+      <w:pPr>
+        <w:pStyle w:val="Heading2"/>
+      </w:pPr>
+      <w:bookmarkStart w:id="19" w:name="_Toc18958564"/>
+      <w:r>
+        <w:t>Purpose</w:t>
+      </w:r>
+      <w:bookmarkEnd w:id="19"/>
+    </w:p>
+    <w:p>
+      <w:r>
+        <w:t>The purpose of this test is to verify that the software written for the luggage storage locker is working as expected.</w:t>
+      </w:r>
+    </w:p>
+    <w:p>
+      <w:pPr>
+        <w:pStyle w:val="Heading2"/>
+      </w:pPr>
+      <w:bookmarkStart w:id="20" w:name="_Toc18958565"/>
+      <w:r>
+        <w:t>Procedure Followed for Testing</w:t>
+      </w:r>
+      <w:bookmarkEnd w:id="20"/>
+    </w:p>
+    <w:p>
+      <w:pPr>
+        <w:pStyle w:val="ListParagraph"/>
+        <w:numPr>
+          <w:ilvl w:val="0"/>
+          <w:numId w:val="1"/>
+        </w:numPr>
+      </w:pPr>
+      <w:r>
+        <w:t xml:space="preserve">Ensured </w:t>
+      </w:r>
+      <w:r>
+        <w:t>the input file being used for testing was within the same folder as the solution.</w:t>
+      </w:r>
+    </w:p>
+    <w:p>
+      <w:pPr>
+        <w:pStyle w:val="ListParagraph"/>
+        <w:numPr>
+          <w:ilvl w:val="0"/>
+          <w:numId w:val="1"/>
+        </w:numPr>
+      </w:pPr>
+      <w:r>
+        <w:t>Compiled the project. If compilation failed, debugged issues and restarted process.</w:t>
+      </w:r>
+    </w:p>
+    <w:p>
+      <w:pPr>
+        <w:pStyle w:val="ListParagraph"/>
+        <w:numPr>
+          <w:ilvl w:val="0"/>
+          <w:numId w:val="1"/>
+        </w:numPr>
+      </w:pPr>
+      <w:r>
+        <w:t xml:space="preserve"> Started the program without debugging. If issues occurred, debugged issues and restarted process from step 1.</w:t>
+      </w:r>
+    </w:p>
+    <w:p>
+      <w:pPr>
+        <w:pStyle w:val="ListParagraph"/>
+        <w:numPr>
+          <w:ilvl w:val="0"/>
+          <w:numId w:val="1"/>
+        </w:numPr>
+      </w:pPr>
+      <w:r>
+        <w:t xml:space="preserve"> Verified outputs were what they were expected.</w:t>
+      </w:r>
+    </w:p>
+    <w:p>
+      <w:pPr>
+        <w:pStyle w:val="Heading2"/>
+      </w:pPr>
+      <w:bookmarkStart w:id="21" w:name="_Toc18958566"/>
+      <w:r>
+        <w:t>Inputs</w:t>
+      </w:r>
+      <w:bookmarkEnd w:id="21"/>
+    </w:p>
+    <w:p>
+      <w:r>
+        <w:t xml:space="preserve">The only input for this project was a text file </w:t>
+      </w:r>
+      <w:proofErr w:type="gramStart"/>
+      <w:r>
+        <w:t>called ”</w:t>
+      </w:r>
+      <w:proofErr w:type="gramEnd"/>
+      <w:r>
+        <w:t xml:space="preserve">testInput.txt.” </w:t>
+      </w:r>
+    </w:p>
+    <w:p>
+      <w:pPr>
+        <w:pStyle w:val="Heading2"/>
+      </w:pPr>
+      <w:bookmarkStart w:id="22" w:name="_Toc18958567"/>
+      <w:r>
+        <w:t>Expected Outputs</w:t>
+      </w:r>
+      <w:bookmarkEnd w:id="22"/>
+    </w:p>
+    <w:p>
+      <w:r>
+        <w:t xml:space="preserve">The only time I expected anything to write to the standard output, or the terminal, </w:t>
+      </w:r>
+      <w:r>
+        <w:t>was when something went wrong. Errors are printed to the terminal if something fails. Otherwise, the contents of the lockers were written to the output file. The output file name is defined in hmain.hpp, and it is currently titled “testOutput.txt”.</w:t>
+      </w:r>
+    </w:p>
+    <w:p>
+      <w:pPr>
+        <w:pStyle w:val="Heading2"/>
+      </w:pPr>
+      <w:bookmarkStart w:id="23" w:name="_Toc18958568"/>
+      <w:r>
+        <w:t>Success Criteria</w:t>
+      </w:r>
+      <w:bookmarkEnd w:id="23"/>
+    </w:p>
+    <w:p>
+      <w:r>
+        <w:t>After a successful run of the program, the output file’s contents were compared with the input file’s contents. If the output file’s contents were indicative of the input file’s requests, the run was considered successful.</w:t>
+      </w:r>
+    </w:p>
     <w:sectPr>
+      <w:footerReference w:type="default" r:id="rId8"/>
       <w:pgSz w:w="12240" w:h="15840"/>
       <w:pgMar w:top="1440" w:right="1440" w:bottom="1440" w:left="1440" w:header="720" w:footer="720" w:gutter="0"/>
       <w:cols w:space="720"/>
@@ -14,6 +853,206 @@
     </w:sectPr>
   </w:body>
 </w:document>
+</file>
+
+<file path=word/endnotes.xml><?xml version="1.0" encoding="utf-8"?>
+<w:endnotes xmlns:wpc="http://schemas.microsoft.com/office/word/2010/wordprocessingCanvas" xmlns:cx="http://schemas.microsoft.com/office/drawing/2014/chartex" xmlns:cx1="http://schemas.microsoft.com/office/drawing/2015/9/8/chartex" xmlns:cx2="http://schemas.microsoft.com/office/drawing/2015/10/21/chartex" xmlns:cx3="http://schemas.microsoft.com/office/drawing/2016/5/9/chartex" xmlns:cx4="http://schemas.microsoft.com/office/drawing/2016/5/10/chartex" xmlns:cx5="http://schemas.microsoft.com/office/drawing/2016/5/11/chartex" xmlns:cx6="http://schemas.microsoft.com/office/drawing/2016/5/12/chartex" xmlns:cx7="http://schemas.microsoft.com/office/drawing/2016/5/13/chartex" xmlns:cx8="http://schemas.microsoft.com/office/drawing/2016/5/14/chartex" xmlns:mc="http://schemas.openxmlformats.org/markup-compatibility/2006" xmlns:aink="http://schemas.microsoft.com/office/drawing/2016/ink" xmlns:am3d="http://schemas.microsoft.com/office/drawing/2017/model3d" xmlns:o="urn:schemas-microsoft-com:office:office" xmlns:r="http://schemas.openxmlformats.org/officeDocument/2006/relationships" xmlns:m="http://schemas.openxmlformats.org/officeDocument/2006/math" xmlns:v="urn:schemas-microsoft-com:vml" xmlns:wp14="http://schemas.microsoft.com/office/word/2010/wordprocessingDrawing" xmlns:wp="http://schemas.openxmlformats.org/drawingml/2006/wordprocessingDrawing" xmlns:w10="urn:schemas-microsoft-com:office:word" xmlns:w="http://schemas.openxmlformats.org/wordprocessingml/2006/main" xmlns:w14="http://schemas.microsoft.com/office/word/2010/wordml" xmlns:w15="http://schemas.microsoft.com/office/word/2012/wordml" xmlns:w16cid="http://schemas.microsoft.com/office/word/2016/wordml/cid" xmlns:w16se="http://schemas.microsoft.com/office/word/2015/wordml/symex" xmlns:wpg="http://schemas.microsoft.com/office/word/2010/wordprocessingGroup" xmlns:wpi="http://schemas.microsoft.com/office/word/2010/wordprocessingInk" xmlns:wne="http://schemas.microsoft.com/office/word/2006/wordml" xmlns:wps="http://schemas.microsoft.com/office/word/2010/wordprocessingShape" mc:Ignorable="w14 w15 w16se w16cid wp14">
+  <w:endnote w:type="separator" w:id="-1">
+    <w:p>
+      <w:pPr>
+        <w:spacing w:after="0" w:line="240" w:lineRule="auto"/>
+      </w:pPr>
+      <w:r>
+        <w:separator/>
+      </w:r>
+    </w:p>
+  </w:endnote>
+  <w:endnote w:type="continuationSeparator" w:id="0">
+    <w:p>
+      <w:pPr>
+        <w:spacing w:after="0" w:line="240" w:lineRule="auto"/>
+      </w:pPr>
+      <w:r>
+        <w:continuationSeparator/>
+      </w:r>
+    </w:p>
+  </w:endnote>
+</w:endnotes>
+</file>
+
+<file path=word/footer1.xml><?xml version="1.0" encoding="utf-8"?>
+<w:ftr xmlns:wpc="http://schemas.microsoft.com/office/word/2010/wordprocessingCanvas" xmlns:cx="http://schemas.microsoft.com/office/drawing/2014/chartex" xmlns:cx1="http://schemas.microsoft.com/office/drawing/2015/9/8/chartex" xmlns:cx2="http://schemas.microsoft.com/office/drawing/2015/10/21/chartex" xmlns:cx3="http://schemas.microsoft.com/office/drawing/2016/5/9/chartex" xmlns:cx4="http://schemas.microsoft.com/office/drawing/2016/5/10/chartex" xmlns:cx5="http://schemas.microsoft.com/office/drawing/2016/5/11/chartex" xmlns:cx6="http://schemas.microsoft.com/office/drawing/2016/5/12/chartex" xmlns:cx7="http://schemas.microsoft.com/office/drawing/2016/5/13/chartex" xmlns:cx8="http://schemas.microsoft.com/office/drawing/2016/5/14/chartex" xmlns:mc="http://schemas.openxmlformats.org/markup-compatibility/2006" xmlns:aink="http://schemas.microsoft.com/office/drawing/2016/ink" xmlns:am3d="http://schemas.microsoft.com/office/drawing/2017/model3d" xmlns:o="urn:schemas-microsoft-com:office:office" xmlns:r="http://schemas.openxmlformats.org/officeDocument/2006/relationships" xmlns:m="http://schemas.openxmlformats.org/officeDocument/2006/math" xmlns:v="urn:schemas-microsoft-com:vml" xmlns:wp14="http://schemas.microsoft.com/office/word/2010/wordprocessingDrawing" xmlns:wp="http://schemas.openxmlformats.org/drawingml/2006/wordprocessingDrawing" xmlns:w10="urn:schemas-microsoft-com:office:word" xmlns:w="http://schemas.openxmlformats.org/wordprocessingml/2006/main" xmlns:w14="http://schemas.microsoft.com/office/word/2010/wordml" xmlns:w15="http://schemas.microsoft.com/office/word/2012/wordml" xmlns:w16cid="http://schemas.microsoft.com/office/word/2016/wordml/cid" xmlns:w16se="http://schemas.microsoft.com/office/word/2015/wordml/symex" xmlns:wpg="http://schemas.microsoft.com/office/word/2010/wordprocessingGroup" xmlns:wpi="http://schemas.microsoft.com/office/word/2010/wordprocessingInk" xmlns:wne="http://schemas.microsoft.com/office/word/2006/wordml" xmlns:wps="http://schemas.microsoft.com/office/word/2010/wordprocessingShape" mc:Ignorable="w14 w15 w16se w16cid wp14">
+  <w:sdt>
+    <w:sdtPr>
+      <w:id w:val="-1456324338"/>
+      <w:docPartObj>
+        <w:docPartGallery w:val="Page Numbers (Bottom of Page)"/>
+        <w:docPartUnique/>
+      </w:docPartObj>
+    </w:sdtPr>
+    <w:sdtEndPr>
+      <w:rPr>
+        <w:noProof/>
+      </w:rPr>
+    </w:sdtEndPr>
+    <w:sdtContent>
+      <w:p>
+        <w:pPr>
+          <w:pStyle w:val="Footer"/>
+          <w:jc w:val="right"/>
+        </w:pPr>
+        <w:r>
+          <w:fldChar w:fldCharType="begin"/>
+        </w:r>
+        <w:r>
+          <w:instrText xml:space="preserve"> PAGE   \* MERGEFORMAT </w:instrText>
+        </w:r>
+        <w:r>
+          <w:fldChar w:fldCharType="separate"/>
+        </w:r>
+        <w:r>
+          <w:rPr>
+            <w:noProof/>
+          </w:rPr>
+          <w:t>2</w:t>
+        </w:r>
+        <w:r>
+          <w:rPr>
+            <w:noProof/>
+          </w:rPr>
+          <w:fldChar w:fldCharType="end"/>
+        </w:r>
+      </w:p>
+    </w:sdtContent>
+  </w:sdt>
+  <w:p>
+    <w:pPr>
+      <w:pStyle w:val="Footer"/>
+    </w:pPr>
+  </w:p>
+</w:ftr>
+</file>
+
+<file path=word/footnotes.xml><?xml version="1.0" encoding="utf-8"?>
+<w:footnotes xmlns:wpc="http://schemas.microsoft.com/office/word/2010/wordprocessingCanvas" xmlns:cx="http://schemas.microsoft.com/office/drawing/2014/chartex" xmlns:cx1="http://schemas.microsoft.com/office/drawing/2015/9/8/chartex" xmlns:cx2="http://schemas.microsoft.com/office/drawing/2015/10/21/chartex" xmlns:cx3="http://schemas.microsoft.com/office/drawing/2016/5/9/chartex" xmlns:cx4="http://schemas.microsoft.com/office/drawing/2016/5/10/chartex" xmlns:cx5="http://schemas.microsoft.com/office/drawing/2016/5/11/chartex" xmlns:cx6="http://schemas.microsoft.com/office/drawing/2016/5/12/chartex" xmlns:cx7="http://schemas.microsoft.com/office/drawing/2016/5/13/chartex" xmlns:cx8="http://schemas.microsoft.com/office/drawing/2016/5/14/chartex" xmlns:mc="http://schemas.openxmlformats.org/markup-compatibility/2006" xmlns:aink="http://schemas.microsoft.com/office/drawing/2016/ink" xmlns:am3d="http://schemas.microsoft.com/office/drawing/2017/model3d" xmlns:o="urn:schemas-microsoft-com:office:office" xmlns:r="http://schemas.openxmlformats.org/officeDocument/2006/relationships" xmlns:m="http://schemas.openxmlformats.org/officeDocument/2006/math" xmlns:v="urn:schemas-microsoft-com:vml" xmlns:wp14="http://schemas.microsoft.com/office/word/2010/wordprocessingDrawing" xmlns:wp="http://schemas.openxmlformats.org/drawingml/2006/wordprocessingDrawing" xmlns:w10="urn:schemas-microsoft-com:office:word" xmlns:w="http://schemas.openxmlformats.org/wordprocessingml/2006/main" xmlns:w14="http://schemas.microsoft.com/office/word/2010/wordml" xmlns:w15="http://schemas.microsoft.com/office/word/2012/wordml" xmlns:w16cid="http://schemas.microsoft.com/office/word/2016/wordml/cid" xmlns:w16se="http://schemas.microsoft.com/office/word/2015/wordml/symex" xmlns:wpg="http://schemas.microsoft.com/office/word/2010/wordprocessingGroup" xmlns:wpi="http://schemas.microsoft.com/office/word/2010/wordprocessingInk" xmlns:wne="http://schemas.microsoft.com/office/word/2006/wordml" xmlns:wps="http://schemas.microsoft.com/office/word/2010/wordprocessingShape" mc:Ignorable="w14 w15 w16se w16cid wp14">
+  <w:footnote w:type="separator" w:id="-1">
+    <w:p>
+      <w:pPr>
+        <w:spacing w:after="0" w:line="240" w:lineRule="auto"/>
+      </w:pPr>
+      <w:r>
+        <w:separator/>
+      </w:r>
+    </w:p>
+  </w:footnote>
+  <w:footnote w:type="continuationSeparator" w:id="0">
+    <w:p>
+      <w:pPr>
+        <w:spacing w:after="0" w:line="240" w:lineRule="auto"/>
+      </w:pPr>
+      <w:r>
+        <w:continuationSeparator/>
+      </w:r>
+    </w:p>
+  </w:footnote>
+</w:footnotes>
+</file>
+
+<file path=word/numbering.xml><?xml version="1.0" encoding="utf-8"?>
+<w:numbering xmlns:wpc="http://schemas.microsoft.com/office/word/2010/wordprocessingCanvas" xmlns:cx="http://schemas.microsoft.com/office/drawing/2014/chartex" xmlns:cx1="http://schemas.microsoft.com/office/drawing/2015/9/8/chartex" xmlns:cx2="http://schemas.microsoft.com/office/drawing/2015/10/21/chartex" xmlns:cx3="http://schemas.microsoft.com/office/drawing/2016/5/9/chartex" xmlns:cx4="http://schemas.microsoft.com/office/drawing/2016/5/10/chartex" xmlns:cx5="http://schemas.microsoft.com/office/drawing/2016/5/11/chartex" xmlns:cx6="http://schemas.microsoft.com/office/drawing/2016/5/12/chartex" xmlns:cx7="http://schemas.microsoft.com/office/drawing/2016/5/13/chartex" xmlns:cx8="http://schemas.microsoft.com/office/drawing/2016/5/14/chartex" xmlns:mc="http://schemas.openxmlformats.org/markup-compatibility/2006" xmlns:aink="http://schemas.microsoft.com/office/drawing/2016/ink" xmlns:am3d="http://schemas.microsoft.com/office/drawing/2017/model3d" xmlns:o="urn:schemas-microsoft-com:office:office" xmlns:r="http://schemas.openxmlformats.org/officeDocument/2006/relationships" xmlns:m="http://schemas.openxmlformats.org/officeDocument/2006/math" xmlns:v="urn:schemas-microsoft-com:vml" xmlns:wp14="http://schemas.microsoft.com/office/word/2010/wordprocessingDrawing" xmlns:wp="http://schemas.openxmlformats.org/drawingml/2006/wordprocessingDrawing" xmlns:w10="urn:schemas-microsoft-com:office:word" xmlns:w="http://schemas.openxmlformats.org/wordprocessingml/2006/main" xmlns:w14="http://schemas.microsoft.com/office/word/2010/wordml" xmlns:w15="http://schemas.microsoft.com/office/word/2012/wordml" xmlns:w16cid="http://schemas.microsoft.com/office/word/2016/wordml/cid" xmlns:w16se="http://schemas.microsoft.com/office/word/2015/wordml/symex" xmlns:wpg="http://schemas.microsoft.com/office/word/2010/wordprocessingGroup" xmlns:wpi="http://schemas.microsoft.com/office/word/2010/wordprocessingInk" xmlns:wne="http://schemas.microsoft.com/office/word/2006/wordml" xmlns:wps="http://schemas.microsoft.com/office/word/2010/wordprocessingShape" mc:Ignorable="w14 w15 w16se w16cid wp14">
+  <w:abstractNum w:abstractNumId="0" w15:restartNumberingAfterBreak="0">
+    <w:nsid w:val="1AB30BB7"/>
+    <w:multiLevelType w:val="hybridMultilevel"/>
+    <w:tmpl w:val="BE52EFFA"/>
+    <w:lvl w:ilvl="0" w:tplc="0409000F">
+      <w:start w:val="1"/>
+      <w:numFmt w:val="decimal"/>
+      <w:lvlText w:val="%1."/>
+      <w:lvlJc w:val="left"/>
+      <w:pPr>
+        <w:ind w:left="720" w:hanging="360"/>
+      </w:pPr>
+      <w:rPr>
+        <w:rFonts w:hint="default"/>
+      </w:rPr>
+    </w:lvl>
+    <w:lvl w:ilvl="1" w:tplc="04090019" w:tentative="1">
+      <w:start w:val="1"/>
+      <w:numFmt w:val="lowerLetter"/>
+      <w:lvlText w:val="%2."/>
+      <w:lvlJc w:val="left"/>
+      <w:pPr>
+        <w:ind w:left="1440" w:hanging="360"/>
+      </w:pPr>
+    </w:lvl>
+    <w:lvl w:ilvl="2" w:tplc="0409001B" w:tentative="1">
+      <w:start w:val="1"/>
+      <w:numFmt w:val="lowerRoman"/>
+      <w:lvlText w:val="%3."/>
+      <w:lvlJc w:val="right"/>
+      <w:pPr>
+        <w:ind w:left="2160" w:hanging="180"/>
+      </w:pPr>
+    </w:lvl>
+    <w:lvl w:ilvl="3" w:tplc="0409000F" w:tentative="1">
+      <w:start w:val="1"/>
+      <w:numFmt w:val="decimal"/>
+      <w:lvlText w:val="%4."/>
+      <w:lvlJc w:val="left"/>
+      <w:pPr>
+        <w:ind w:left="2880" w:hanging="360"/>
+      </w:pPr>
+    </w:lvl>
+    <w:lvl w:ilvl="4" w:tplc="04090019" w:tentative="1">
+      <w:start w:val="1"/>
+      <w:numFmt w:val="lowerLetter"/>
+      <w:lvlText w:val="%5."/>
+      <w:lvlJc w:val="left"/>
+      <w:pPr>
+        <w:ind w:left="3600" w:hanging="360"/>
+      </w:pPr>
+    </w:lvl>
+    <w:lvl w:ilvl="5" w:tplc="0409001B" w:tentative="1">
+      <w:start w:val="1"/>
+      <w:numFmt w:val="lowerRoman"/>
+      <w:lvlText w:val="%6."/>
+      <w:lvlJc w:val="right"/>
+      <w:pPr>
+        <w:ind w:left="4320" w:hanging="180"/>
+      </w:pPr>
+    </w:lvl>
+    <w:lvl w:ilvl="6" w:tplc="0409000F" w:tentative="1">
+      <w:start w:val="1"/>
+      <w:numFmt w:val="decimal"/>
+      <w:lvlText w:val="%7."/>
+      <w:lvlJc w:val="left"/>
+      <w:pPr>
+        <w:ind w:left="5040" w:hanging="360"/>
+      </w:pPr>
+    </w:lvl>
+    <w:lvl w:ilvl="7" w:tplc="04090019" w:tentative="1">
+      <w:start w:val="1"/>
+      <w:numFmt w:val="lowerLetter"/>
+      <w:lvlText w:val="%8."/>
+      <w:lvlJc w:val="left"/>
+      <w:pPr>
+        <w:ind w:left="5760" w:hanging="360"/>
+      </w:pPr>
+    </w:lvl>
+    <w:lvl w:ilvl="8" w:tplc="0409001B" w:tentative="1">
+      <w:start w:val="1"/>
+      <w:numFmt w:val="lowerRoman"/>
+      <w:lvlText w:val="%9."/>
+      <w:lvlJc w:val="right"/>
+      <w:pPr>
+        <w:ind w:left="6480" w:hanging="180"/>
+      </w:pPr>
+    </w:lvl>
+  </w:abstractNum>
+  <w:num w:numId="1">
+    <w:abstractNumId w:val="0"/>
+  </w:num>
+</w:numbering>
 </file>
 
 <file path=word/styles.xml><?xml version="1.0" encoding="utf-8"?>
@@ -415,6 +1454,69 @@
   <w:style w:type="paragraph" w:default="1" w:styleId="Normal">
     <w:name w:val="Normal"/>
     <w:qFormat/>
+    <w:rsid w:val="003059FF"/>
+  </w:style>
+  <w:style w:type="paragraph" w:styleId="Heading1">
+    <w:name w:val="heading 1"/>
+    <w:basedOn w:val="Normal"/>
+    <w:next w:val="Normal"/>
+    <w:link w:val="Heading1Char"/>
+    <w:uiPriority w:val="9"/>
+    <w:qFormat/>
+    <w:rsid w:val="003059FF"/>
+    <w:pPr>
+      <w:keepNext/>
+      <w:keepLines/>
+      <w:spacing w:before="240" w:after="0"/>
+      <w:outlineLvl w:val="0"/>
+    </w:pPr>
+    <w:rPr>
+      <w:rFonts w:asciiTheme="majorHAnsi" w:eastAsiaTheme="majorEastAsia" w:hAnsiTheme="majorHAnsi" w:cstheme="majorBidi"/>
+      <w:sz w:val="32"/>
+      <w:szCs w:val="32"/>
+    </w:rPr>
+  </w:style>
+  <w:style w:type="paragraph" w:styleId="Heading2">
+    <w:name w:val="heading 2"/>
+    <w:basedOn w:val="Normal"/>
+    <w:next w:val="Normal"/>
+    <w:link w:val="Heading2Char"/>
+    <w:uiPriority w:val="9"/>
+    <w:unhideWhenUsed/>
+    <w:qFormat/>
+    <w:rsid w:val="003059FF"/>
+    <w:pPr>
+      <w:keepNext/>
+      <w:keepLines/>
+      <w:spacing w:before="40" w:after="0"/>
+      <w:outlineLvl w:val="1"/>
+    </w:pPr>
+    <w:rPr>
+      <w:rFonts w:asciiTheme="majorHAnsi" w:eastAsiaTheme="majorEastAsia" w:hAnsiTheme="majorHAnsi" w:cstheme="majorBidi"/>
+      <w:sz w:val="26"/>
+      <w:szCs w:val="26"/>
+    </w:rPr>
+  </w:style>
+  <w:style w:type="paragraph" w:styleId="Heading3">
+    <w:name w:val="heading 3"/>
+    <w:basedOn w:val="Normal"/>
+    <w:next w:val="Normal"/>
+    <w:link w:val="Heading3Char"/>
+    <w:uiPriority w:val="9"/>
+    <w:unhideWhenUsed/>
+    <w:qFormat/>
+    <w:rsid w:val="00E31A8F"/>
+    <w:pPr>
+      <w:keepNext/>
+      <w:keepLines/>
+      <w:spacing w:before="40" w:after="0"/>
+      <w:outlineLvl w:val="2"/>
+    </w:pPr>
+    <w:rPr>
+      <w:rFonts w:asciiTheme="majorHAnsi" w:eastAsiaTheme="majorEastAsia" w:hAnsiTheme="majorHAnsi" w:cstheme="majorBidi"/>
+      <w:sz w:val="24"/>
+      <w:szCs w:val="24"/>
+    </w:rPr>
   </w:style>
   <w:style w:type="character" w:default="1" w:styleId="DefaultParagraphFont">
     <w:name w:val="Default Paragraph Font"/>
@@ -442,6 +1544,148 @@
     <w:uiPriority w:val="99"/>
     <w:semiHidden/>
     <w:unhideWhenUsed/>
+  </w:style>
+  <w:style w:type="character" w:customStyle="1" w:styleId="Heading1Char">
+    <w:name w:val="Heading 1 Char"/>
+    <w:basedOn w:val="DefaultParagraphFont"/>
+    <w:link w:val="Heading1"/>
+    <w:uiPriority w:val="9"/>
+    <w:rsid w:val="003059FF"/>
+    <w:rPr>
+      <w:rFonts w:asciiTheme="majorHAnsi" w:eastAsiaTheme="majorEastAsia" w:hAnsiTheme="majorHAnsi" w:cstheme="majorBidi"/>
+      <w:sz w:val="32"/>
+      <w:szCs w:val="32"/>
+    </w:rPr>
+  </w:style>
+  <w:style w:type="character" w:customStyle="1" w:styleId="Heading2Char">
+    <w:name w:val="Heading 2 Char"/>
+    <w:basedOn w:val="DefaultParagraphFont"/>
+    <w:link w:val="Heading2"/>
+    <w:uiPriority w:val="9"/>
+    <w:rsid w:val="003059FF"/>
+    <w:rPr>
+      <w:rFonts w:asciiTheme="majorHAnsi" w:eastAsiaTheme="majorEastAsia" w:hAnsiTheme="majorHAnsi" w:cstheme="majorBidi"/>
+      <w:sz w:val="26"/>
+      <w:szCs w:val="26"/>
+    </w:rPr>
+  </w:style>
+  <w:style w:type="paragraph" w:styleId="TOCHeading">
+    <w:name w:val="TOC Heading"/>
+    <w:basedOn w:val="Heading1"/>
+    <w:next w:val="Normal"/>
+    <w:uiPriority w:val="39"/>
+    <w:unhideWhenUsed/>
+    <w:qFormat/>
+    <w:rsid w:val="00CB29EC"/>
+    <w:pPr>
+      <w:outlineLvl w:val="9"/>
+    </w:pPr>
+    <w:rPr>
+      <w:color w:val="2F5496" w:themeColor="accent1" w:themeShade="BF"/>
+    </w:rPr>
+  </w:style>
+  <w:style w:type="paragraph" w:styleId="TOC1">
+    <w:name w:val="toc 1"/>
+    <w:basedOn w:val="Normal"/>
+    <w:next w:val="Normal"/>
+    <w:autoRedefine/>
+    <w:uiPriority w:val="39"/>
+    <w:unhideWhenUsed/>
+    <w:rsid w:val="00CB29EC"/>
+    <w:pPr>
+      <w:spacing w:after="100"/>
+    </w:pPr>
+  </w:style>
+  <w:style w:type="paragraph" w:styleId="TOC2">
+    <w:name w:val="toc 2"/>
+    <w:basedOn w:val="Normal"/>
+    <w:next w:val="Normal"/>
+    <w:autoRedefine/>
+    <w:uiPriority w:val="39"/>
+    <w:unhideWhenUsed/>
+    <w:rsid w:val="00CB29EC"/>
+    <w:pPr>
+      <w:spacing w:after="100"/>
+      <w:ind w:left="220"/>
+    </w:pPr>
+  </w:style>
+  <w:style w:type="character" w:styleId="Hyperlink">
+    <w:name w:val="Hyperlink"/>
+    <w:basedOn w:val="DefaultParagraphFont"/>
+    <w:uiPriority w:val="99"/>
+    <w:unhideWhenUsed/>
+    <w:rsid w:val="00CB29EC"/>
+    <w:rPr>
+      <w:color w:val="0563C1" w:themeColor="hyperlink"/>
+      <w:u w:val="single"/>
+    </w:rPr>
+  </w:style>
+  <w:style w:type="character" w:customStyle="1" w:styleId="Heading3Char">
+    <w:name w:val="Heading 3 Char"/>
+    <w:basedOn w:val="DefaultParagraphFont"/>
+    <w:link w:val="Heading3"/>
+    <w:uiPriority w:val="9"/>
+    <w:rsid w:val="00E31A8F"/>
+    <w:rPr>
+      <w:rFonts w:asciiTheme="majorHAnsi" w:eastAsiaTheme="majorEastAsia" w:hAnsiTheme="majorHAnsi" w:cstheme="majorBidi"/>
+      <w:sz w:val="24"/>
+      <w:szCs w:val="24"/>
+    </w:rPr>
+  </w:style>
+  <w:style w:type="paragraph" w:styleId="ListParagraph">
+    <w:name w:val="List Paragraph"/>
+    <w:basedOn w:val="Normal"/>
+    <w:uiPriority w:val="34"/>
+    <w:qFormat/>
+    <w:rsid w:val="00E31A8F"/>
+    <w:pPr>
+      <w:ind w:left="720"/>
+      <w:contextualSpacing/>
+    </w:pPr>
+  </w:style>
+  <w:style w:type="paragraph" w:styleId="Header">
+    <w:name w:val="header"/>
+    <w:basedOn w:val="Normal"/>
+    <w:link w:val="HeaderChar"/>
+    <w:uiPriority w:val="99"/>
+    <w:unhideWhenUsed/>
+    <w:rsid w:val="00604D82"/>
+    <w:pPr>
+      <w:tabs>
+        <w:tab w:val="center" w:pos="4680"/>
+        <w:tab w:val="right" w:pos="9360"/>
+      </w:tabs>
+      <w:spacing w:after="0" w:line="240" w:lineRule="auto"/>
+    </w:pPr>
+  </w:style>
+  <w:style w:type="character" w:customStyle="1" w:styleId="HeaderChar">
+    <w:name w:val="Header Char"/>
+    <w:basedOn w:val="DefaultParagraphFont"/>
+    <w:link w:val="Header"/>
+    <w:uiPriority w:val="99"/>
+    <w:rsid w:val="00604D82"/>
+  </w:style>
+  <w:style w:type="paragraph" w:styleId="Footer">
+    <w:name w:val="footer"/>
+    <w:basedOn w:val="Normal"/>
+    <w:link w:val="FooterChar"/>
+    <w:uiPriority w:val="99"/>
+    <w:unhideWhenUsed/>
+    <w:rsid w:val="00604D82"/>
+    <w:pPr>
+      <w:tabs>
+        <w:tab w:val="center" w:pos="4680"/>
+        <w:tab w:val="right" w:pos="9360"/>
+      </w:tabs>
+      <w:spacing w:after="0" w:line="240" w:lineRule="auto"/>
+    </w:pPr>
+  </w:style>
+  <w:style w:type="character" w:customStyle="1" w:styleId="FooterChar">
+    <w:name w:val="Footer Char"/>
+    <w:basedOn w:val="DefaultParagraphFont"/>
+    <w:link w:val="Footer"/>
+    <w:uiPriority w:val="99"/>
+    <w:rsid w:val="00604D82"/>
   </w:style>
 </w:styles>
 </file>
@@ -739,4 +1983,16 @@
     </a:ext>
   </a:extLst>
 </a:theme>
+</file>
+
+<file path=customXml/item1.xml><?xml version="1.0" encoding="utf-8"?>
+<b:Sources xmlns:b="http://schemas.openxmlformats.org/officeDocument/2006/bibliography" xmlns="http://schemas.openxmlformats.org/officeDocument/2006/bibliography" SelectedStyle="\APASixthEditionOfficeOnline.xsl" StyleName="APA" Version="6"/>
+</file>
+
+<file path=customXml/itemProps1.xml><?xml version="1.0" encoding="utf-8"?>
+<ds:datastoreItem xmlns:ds="http://schemas.openxmlformats.org/officeDocument/2006/customXml" ds:itemID="{8933FB14-390A-4B5C-AB39-63E0E938E738}">
+  <ds:schemaRefs>
+    <ds:schemaRef ds:uri="http://schemas.openxmlformats.org/officeDocument/2006/bibliography"/>
+  </ds:schemaRefs>
+</ds:datastoreItem>
 </file>